--- a/documentation/Spring2022/final report.docx
+++ b/documentation/Spring2022/final report.docx
@@ -183,10 +183,36 @@
     </w:p>
     <w:p>
       <w:pPr>
-        <w:numPr>
-          <w:ilvl w:val="0"/>
-          <w:numId w:val="6"/>
-        </w:numPr>
+        <w:rPr>
+          <w:rFonts w:ascii="Arial" w:hAnsi="Arial" w:eastAsia="Times New Roman" w:cs="Arial"/>
+          <w:color w:val="000000"/>
+          <w:sz w:val="22"/>
+          <w:szCs w:val="22"/>
+        </w:rPr>
+      </w:pPr>
+    </w:p>
+    <w:p>
+      <w:pPr>
+        <w:rPr>
+          <w:rFonts w:ascii="Arial" w:hAnsi="Arial" w:eastAsia="Times New Roman" w:cs="Arial"/>
+          <w:color w:val="000000"/>
+          <w:sz w:val="22"/>
+          <w:szCs w:val="22"/>
+        </w:rPr>
+      </w:pPr>
+    </w:p>
+    <w:p>
+      <w:pPr>
+        <w:rPr>
+          <w:rFonts w:ascii="Arial" w:hAnsi="Arial" w:eastAsia="Times New Roman" w:cs="Arial"/>
+          <w:color w:val="000000"/>
+          <w:sz w:val="22"/>
+          <w:szCs w:val="22"/>
+        </w:rPr>
+      </w:pPr>
+    </w:p>
+    <w:p>
+      <w:pPr>
         <w:rPr>
           <w:rFonts w:ascii="Arial" w:hAnsi="Arial" w:eastAsia="Times New Roman" w:cs="Arial"/>
           <w:color w:val="000000"/>
@@ -201,88 +227,21 @@
           <w:sz w:val="22"/>
           <w:szCs w:val="22"/>
         </w:rPr>
-        <w:t>Description of </w:t>
-      </w:r>
-      <w:r>
-        <w:rPr>
-          <w:rFonts w:ascii="Arial" w:hAnsi="Arial" w:eastAsia="Times New Roman" w:cs="Arial"/>
-          <w:i w:val="1"/>
-          <w:iCs w:val="1"/>
-          <w:color w:val="000000" w:themeColor="text1" w:themeTint="FF" w:themeShade="FF"/>
-          <w:sz w:val="22"/>
-          <w:szCs w:val="22"/>
-        </w:rPr>
-        <w:t>all</w:t>
-      </w:r>
-      <w:r>
-        <w:rPr>
-          <w:rFonts w:ascii="Arial" w:hAnsi="Arial" w:eastAsia="Times New Roman" w:cs="Arial"/>
-          <w:color w:val="000000" w:themeColor="text1" w:themeTint="FF" w:themeShade="FF"/>
-          <w:sz w:val="22"/>
-          <w:szCs w:val="22"/>
-        </w:rPr>
-        <w:t> user stories (including revised/refactored stories in the case of legacy projects). For each story, explain how many points you gave it, explain the implementation status, including those that did not get implemented. Discuss changes to each story as they went. Show lo-fi UI mockups/storyboards you created and then the corresponding screen shots, as needed to explain to stories.</w:t>
-      </w:r>
-    </w:p>
-    <w:p>
-      <w:pPr>
-        <w:rPr>
-          <w:rFonts w:ascii="Arial" w:hAnsi="Arial" w:eastAsia="Times New Roman" w:cs="Arial"/>
-          <w:color w:val="000000"/>
-          <w:sz w:val="22"/>
-          <w:szCs w:val="22"/>
-        </w:rPr>
-      </w:pPr>
-    </w:p>
-    <w:p>
-      <w:pPr>
-        <w:rPr>
-          <w:rFonts w:ascii="Arial" w:hAnsi="Arial" w:eastAsia="Times New Roman" w:cs="Arial"/>
-          <w:color w:val="000000"/>
-          <w:sz w:val="22"/>
-          <w:szCs w:val="22"/>
-        </w:rPr>
-      </w:pPr>
-    </w:p>
-    <w:p>
-      <w:pPr>
-        <w:rPr>
-          <w:rFonts w:ascii="Arial" w:hAnsi="Arial" w:eastAsia="Times New Roman" w:cs="Arial"/>
-          <w:color w:val="000000"/>
-          <w:sz w:val="22"/>
-          <w:szCs w:val="22"/>
-        </w:rPr>
-      </w:pPr>
-    </w:p>
-    <w:p>
-      <w:pPr>
-        <w:rPr>
-          <w:rFonts w:ascii="Arial" w:hAnsi="Arial" w:eastAsia="Times New Roman" w:cs="Arial"/>
-          <w:color w:val="000000"/>
-          <w:sz w:val="22"/>
-          <w:szCs w:val="22"/>
-        </w:rPr>
-      </w:pPr>
-    </w:p>
-    <w:p>
-      <w:pPr>
-        <w:rPr>
-          <w:rFonts w:ascii="Arial" w:hAnsi="Arial" w:eastAsia="Times New Roman" w:cs="Arial"/>
-          <w:color w:val="000000"/>
-          <w:sz w:val="22"/>
-          <w:szCs w:val="22"/>
-        </w:rPr>
-      </w:pPr>
-    </w:p>
-    <w:p>
-      <w:pPr>
-        <w:rPr>
-          <w:rFonts w:ascii="Arial" w:hAnsi="Arial" w:eastAsia="Times New Roman" w:cs="Arial"/>
-          <w:color w:val="000000"/>
-          <w:sz w:val="22"/>
-          <w:szCs w:val="22"/>
-        </w:rPr>
-      </w:pPr>
+        <w:t>Story 1: user profile edit  (3 points, finished)</w:t>
+      </w:r>
+    </w:p>
+    <w:p>
+      <w:pPr>
+        <w:rPr>
+          <w:rFonts w:ascii="Arial" w:hAnsi="Arial" w:eastAsia="Times New Roman" w:cs="Arial"/>
+          <w:color w:val="000000"/>
+          <w:sz w:val="22"/>
+          <w:szCs w:val="22"/>
+        </w:rPr>
+      </w:pPr>
+    </w:p>
+    <w:p>
+      <w:pPr/>
       <w:r>
         <w:rPr>
           <w:noProof/>
@@ -324,6 +283,33 @@
           </wp:inline>
         </w:drawing>
       </w:r>
+    </w:p>
+    <w:p>
+      <w:pPr>
+        <w:rPr>
+          <w:rFonts w:ascii="Arial" w:hAnsi="Arial" w:eastAsia="Times New Roman" w:cs="Arial"/>
+          <w:color w:val="000000" w:themeColor="text1" w:themeTint="FF" w:themeShade="FF"/>
+          <w:sz w:val="22"/>
+          <w:szCs w:val="22"/>
+        </w:rPr>
+      </w:pPr>
+      <w:r>
+        <w:rPr>
+          <w:rFonts w:ascii="Arial" w:hAnsi="Arial" w:eastAsia="Times New Roman" w:cs="Arial"/>
+          <w:color w:val="000000" w:themeColor="text1" w:themeTint="FF" w:themeShade="FF"/>
+          <w:sz w:val="22"/>
+          <w:szCs w:val="22"/>
+        </w:rPr>
+        <w:t>Story 2: user signup (3 points, finished)</w:t>
+      </w:r>
+    </w:p>
+    <w:p>
+      <w:pPr>
+        <w:pStyle w:val="Normal"/>
+      </w:pPr>
+    </w:p>
+    <w:p>
+      <w:pPr/>
       <w:r>
         <w:rPr>
           <w:noProof/>
@@ -364,6 +350,33 @@
           </wp:inline>
         </w:drawing>
       </w:r>
+    </w:p>
+    <w:p>
+      <w:pPr>
+        <w:rPr>
+          <w:rFonts w:ascii="Arial" w:hAnsi="Arial" w:eastAsia="Times New Roman" w:cs="Arial"/>
+          <w:color w:val="000000" w:themeColor="text1" w:themeTint="FF" w:themeShade="FF"/>
+          <w:sz w:val="22"/>
+          <w:szCs w:val="22"/>
+        </w:rPr>
+      </w:pPr>
+      <w:r>
+        <w:rPr>
+          <w:rFonts w:ascii="Arial" w:hAnsi="Arial" w:eastAsia="Times New Roman" w:cs="Arial"/>
+          <w:color w:val="000000" w:themeColor="text1" w:themeTint="FF" w:themeShade="FF"/>
+          <w:sz w:val="22"/>
+          <w:szCs w:val="22"/>
+        </w:rPr>
+        <w:t>Story 3: user posts searching (3 points, finished)</w:t>
+      </w:r>
+    </w:p>
+    <w:p>
+      <w:pPr>
+        <w:pStyle w:val="Normal"/>
+      </w:pPr>
+    </w:p>
+    <w:p>
+      <w:pPr/>
       <w:r>
         <w:rPr>
           <w:noProof/>
@@ -405,6 +418,31 @@
           </wp:inline>
         </w:drawing>
       </w:r>
+    </w:p>
+    <w:p>
+      <w:pPr/>
+    </w:p>
+    <w:p>
+      <w:pPr>
+        <w:rPr>
+          <w:rFonts w:ascii="Arial" w:hAnsi="Arial" w:eastAsia="Times New Roman" w:cs="Arial"/>
+          <w:color w:val="000000" w:themeColor="text1" w:themeTint="FF" w:themeShade="FF"/>
+          <w:sz w:val="22"/>
+          <w:szCs w:val="22"/>
+        </w:rPr>
+      </w:pPr>
+      <w:r>
+        <w:rPr>
+          <w:rFonts w:ascii="Arial" w:hAnsi="Arial" w:eastAsia="Times New Roman" w:cs="Arial"/>
+          <w:color w:val="000000" w:themeColor="text1" w:themeTint="FF" w:themeShade="FF"/>
+          <w:sz w:val="22"/>
+          <w:szCs w:val="22"/>
+        </w:rPr>
+        <w:t>Story 4: user post(3 points, finished)</w:t>
+      </w:r>
+    </w:p>
+    <w:p>
+      <w:pPr/>
       <w:r>
         <w:rPr>
           <w:noProof/>
@@ -446,6 +484,23 @@
           </wp:inline>
         </w:drawing>
       </w:r>
+    </w:p>
+    <w:p>
+      <w:pPr/>
+      <w:r>
+        <w:rPr/>
+        <w:t>The UI design</w:t>
+      </w:r>
+    </w:p>
+    <w:p>
+      <w:pPr>
+        <w:rPr>
+          <w:rFonts w:ascii="Arial" w:hAnsi="Arial" w:eastAsia="Times New Roman" w:cs="Arial"/>
+          <w:color w:val="000000"/>
+          <w:sz w:val="22"/>
+          <w:szCs w:val="22"/>
+        </w:rPr>
+      </w:pPr>
       <w:r>
         <w:rPr>
           <w:noProof/>
@@ -876,11 +931,11 @@
       <w:r>
         <w:rPr>
           <w:rFonts w:ascii="Arial" w:hAnsi="Arial" w:eastAsia="Times New Roman" w:cs="Arial"/>
-          <w:color w:val="000000"/>
-          <w:sz w:val="22"/>
-          <w:szCs w:val="22"/>
-        </w:rPr>
-        <w:t xml:space="preserve">Iteration 1: </w:t>
+          <w:color w:val="000000" w:themeColor="text1" w:themeTint="FF" w:themeShade="FF"/>
+          <w:sz w:val="22"/>
+          <w:szCs w:val="22"/>
+        </w:rPr>
+        <w:t xml:space="preserve">Iteration 1 (finished 6 points): </w:t>
       </w:r>
     </w:p>
     <w:p>
@@ -1268,19 +1323,37 @@
     </w:p>
     <w:p>
       <w:pPr>
-        <w:rPr>
-          <w:rFonts w:ascii="Arial" w:hAnsi="Arial" w:eastAsia="Times New Roman" w:cs="Arial"/>
-          <w:color w:val="020202"/>
-          <w:shd w:val="clear" w:color="auto" w:fill="FFFFFF"/>
-        </w:rPr>
-      </w:pPr>
-      <w:r>
-        <w:rPr>
-          <w:rFonts w:ascii="Arial" w:hAnsi="Arial" w:eastAsia="Times New Roman" w:cs="Arial"/>
-          <w:color w:val="020202"/>
-          <w:shd w:val="clear" w:color="auto" w:fill="FFFFFF"/>
-        </w:rPr>
-        <w:t>Iteration 2:</w:t>
+        <w:pStyle w:val="Normal"/>
+        <w:rPr>
+          <w:rFonts w:ascii="Arial" w:hAnsi="Arial" w:eastAsia="Times New Roman" w:cs="Arial"/>
+          <w:color w:val="020202"/>
+          <w:shd w:val="clear" w:color="auto" w:fill="FFFFFF"/>
+        </w:rPr>
+      </w:pPr>
+      <w:r>
+        <w:rPr>
+          <w:rFonts w:ascii="Arial" w:hAnsi="Arial" w:eastAsia="Times New Roman" w:cs="Arial"/>
+          <w:color w:val="020202"/>
+          <w:shd w:val="clear" w:color="auto" w:fill="FFFFFF"/>
+        </w:rPr>
+        <w:t xml:space="preserve">Iteration 2 </w:t>
+      </w:r>
+      <w:r>
+        <w:rPr>
+          <w:rFonts w:ascii="Arial" w:hAnsi="Arial" w:eastAsia="Times New Roman" w:cs="Arial"/>
+          <w:color w:val="000000" w:themeColor="text1" w:themeTint="FF" w:themeShade="FF"/>
+          <w:sz w:val="22"/>
+          <w:szCs w:val="22"/>
+        </w:rPr>
+        <w:t>(finished 3 points)</w:t>
+      </w:r>
+      <w:r>
+        <w:rPr>
+          <w:rFonts w:ascii="Arial" w:hAnsi="Arial" w:eastAsia="Times New Roman" w:cs="Arial"/>
+          <w:color w:val="020202"/>
+          <w:shd w:val="clear" w:color="auto" w:fill="FFFFFF"/>
+        </w:rPr>
+        <w:t>:</w:t>
       </w:r>
     </w:p>
     <w:p>
@@ -1368,6 +1441,7 @@
     </w:p>
     <w:p>
       <w:pPr>
+        <w:pStyle w:val="Normal"/>
         <w:rPr>
           <w:rFonts w:ascii="Times New Roman" w:hAnsi="Times New Roman" w:eastAsia="Times New Roman" w:cs="Times New Roman"/>
         </w:rPr>
@@ -1376,15 +1450,23 @@
         <w:rPr>
           <w:rFonts w:ascii="Times New Roman" w:hAnsi="Times New Roman" w:eastAsia="Times New Roman" w:cs="Times New Roman"/>
         </w:rPr>
-        <w:t>Iteration 3:</w:t>
-      </w:r>
-    </w:p>
-    <w:p>
-      <w:pPr>
+        <w:t xml:space="preserve">Iteration 3 </w:t>
+      </w:r>
+      <w:r>
+        <w:rPr>
+          <w:rFonts w:ascii="Arial" w:hAnsi="Arial" w:eastAsia="Times New Roman" w:cs="Arial"/>
+          <w:color w:val="000000" w:themeColor="text1" w:themeTint="FF" w:themeShade="FF"/>
+          <w:sz w:val="22"/>
+          <w:szCs w:val="22"/>
+        </w:rPr>
+        <w:t>(finished 3 points)</w:t>
+      </w:r>
+      <w:r>
         <w:rPr>
           <w:rFonts w:ascii="Times New Roman" w:hAnsi="Times New Roman" w:eastAsia="Times New Roman" w:cs="Times New Roman"/>
         </w:rPr>
-      </w:pPr>
+        <w:t>:</w:t>
+      </w:r>
     </w:p>
     <w:p>
       <w:pPr>
@@ -1392,6 +1474,13 @@
           <w:rFonts w:ascii="Times New Roman" w:hAnsi="Times New Roman" w:eastAsia="Times New Roman" w:cs="Times New Roman"/>
         </w:rPr>
       </w:pPr>
+    </w:p>
+    <w:p>
+      <w:pPr>
+        <w:rPr>
+          <w:rFonts w:ascii="Times New Roman" w:hAnsi="Times New Roman" w:eastAsia="Times New Roman" w:cs="Times New Roman"/>
+        </w:rPr>
+      </w:pPr>
       <w:r>
         <w:rPr>
           <w:rFonts w:ascii="Arial" w:hAnsi="Arial" w:eastAsia="Times New Roman" w:cs="Arial"/>
@@ -1639,19 +1728,37 @@
     </w:p>
     <w:p>
       <w:pPr>
-        <w:rPr>
-          <w:rFonts w:ascii="Arial" w:hAnsi="Arial" w:eastAsia="Times New Roman" w:cs="Arial"/>
-          <w:color w:val="020202"/>
-          <w:shd w:val="clear" w:color="auto" w:fill="FFFFFF"/>
-        </w:rPr>
-      </w:pPr>
-      <w:r>
-        <w:rPr>
-          <w:rFonts w:ascii="Arial" w:hAnsi="Arial" w:eastAsia="Times New Roman" w:cs="Arial"/>
-          <w:color w:val="020202"/>
-          <w:shd w:val="clear" w:color="auto" w:fill="FFFFFF"/>
-        </w:rPr>
-        <w:t>Iteration 4:</w:t>
+        <w:pStyle w:val="Normal"/>
+        <w:rPr>
+          <w:rFonts w:ascii="Arial" w:hAnsi="Arial" w:eastAsia="Times New Roman" w:cs="Arial"/>
+          <w:color w:val="020202"/>
+          <w:shd w:val="clear" w:color="auto" w:fill="FFFFFF"/>
+        </w:rPr>
+      </w:pPr>
+      <w:r>
+        <w:rPr>
+          <w:rFonts w:ascii="Arial" w:hAnsi="Arial" w:eastAsia="Times New Roman" w:cs="Arial"/>
+          <w:color w:val="020202"/>
+          <w:shd w:val="clear" w:color="auto" w:fill="FFFFFF"/>
+        </w:rPr>
+        <w:t xml:space="preserve">Iteration 4 </w:t>
+      </w:r>
+      <w:r>
+        <w:rPr>
+          <w:rFonts w:ascii="Arial" w:hAnsi="Arial" w:eastAsia="Times New Roman" w:cs="Arial"/>
+          <w:color w:val="000000" w:themeColor="text1" w:themeTint="FF" w:themeShade="FF"/>
+          <w:sz w:val="22"/>
+          <w:szCs w:val="22"/>
+        </w:rPr>
+        <w:t>(finished 3 points)</w:t>
+      </w:r>
+      <w:r>
+        <w:rPr>
+          <w:rFonts w:ascii="Arial" w:hAnsi="Arial" w:eastAsia="Times New Roman" w:cs="Arial"/>
+          <w:color w:val="020202"/>
+          <w:shd w:val="clear" w:color="auto" w:fill="FFFFFF"/>
+        </w:rPr>
+        <w:t>:</w:t>
       </w:r>
     </w:p>
     <w:p>
@@ -2055,6 +2162,17 @@
     </w:p>
     <w:p>
       <w:pPr>
+        <w:pStyle w:val="Normal"/>
+        <w:rPr>
+          <w:rFonts w:ascii="Arial" w:hAnsi="Arial" w:eastAsia="Times New Roman" w:cs="Arial"/>
+          <w:color w:val="000000" w:themeColor="text1" w:themeTint="FF" w:themeShade="FF"/>
+          <w:sz w:val="22"/>
+          <w:szCs w:val="22"/>
+        </w:rPr>
+      </w:pPr>
+    </w:p>
+    <w:p>
+      <w:pPr>
         <w:pStyle w:val="Heading1"/>
         <w:numPr>
           <w:ilvl w:val="0"/>
@@ -2069,6 +2187,42 @@
       </w:pPr>
       <w:r>
         <w:rPr/>
+        <w:t>Configuration management</w:t>
+      </w:r>
+    </w:p>
+    <w:p>
+      <w:pPr>
+        <w:pStyle w:val="Normal"/>
+      </w:pPr>
+      <w:r>
+        <w:rPr/>
+        <w:t xml:space="preserve">We didn’t use some specific configuration tools. We kept our configuration files in the config folder. We had two branches in </w:t>
+      </w:r>
+      <w:r>
+        <w:rPr/>
+        <w:t>github</w:t>
+      </w:r>
+      <w:r>
+        <w:rPr/>
+        <w:t>, each for one developer.</w:t>
+      </w:r>
+    </w:p>
+    <w:p>
+      <w:pPr>
+        <w:pStyle w:val="Heading1"/>
+        <w:numPr>
+          <w:ilvl w:val="0"/>
+          <w:numId w:val="12"/>
+        </w:numPr>
+        <w:rPr>
+          <w:rFonts w:ascii="Calibri Light" w:hAnsi="Calibri Light" w:eastAsia="Calibri Light" w:cs="Calibri Light" w:asciiTheme="majorAscii" w:hAnsiTheme="majorAscii" w:eastAsiaTheme="majorAscii" w:cstheme="majorAscii"/>
+          <w:color w:val="2F5496" w:themeColor="accent1" w:themeTint="FF" w:themeShade="BF"/>
+          <w:sz w:val="32"/>
+          <w:szCs w:val="32"/>
+        </w:rPr>
+      </w:pPr>
+      <w:r>
+        <w:rPr/>
         <w:t>Issues we met</w:t>
       </w:r>
     </w:p>
@@ -2095,11 +2249,31 @@
       <w:r>
         <w:rPr>
           <w:rFonts w:ascii="Arial" w:hAnsi="Arial" w:eastAsia="Times New Roman" w:cs="Arial"/>
-          <w:color w:val="000000"/>
-          <w:sz w:val="22"/>
-          <w:szCs w:val="22"/>
-        </w:rPr>
-        <w:t>We had several issues:</w:t>
+          <w:color w:val="000000" w:themeColor="text1" w:themeTint="FF" w:themeShade="FF"/>
+          <w:sz w:val="22"/>
+          <w:szCs w:val="22"/>
+        </w:rPr>
+        <w:t>We had several issues</w:t>
+      </w:r>
+    </w:p>
+    <w:p>
+      <w:pPr>
+        <w:pStyle w:val="Normal"/>
+        <w:rPr>
+          <w:rFonts w:ascii="Arial" w:hAnsi="Arial" w:eastAsia="Times New Roman" w:cs="Arial"/>
+          <w:color w:val="000000" w:themeColor="text1" w:themeTint="FF" w:themeShade="FF"/>
+          <w:sz w:val="22"/>
+          <w:szCs w:val="22"/>
+        </w:rPr>
+      </w:pPr>
+      <w:r>
+        <w:rPr>
+          <w:rFonts w:ascii="Arial" w:hAnsi="Arial" w:eastAsia="Times New Roman" w:cs="Arial"/>
+          <w:color w:val="000000" w:themeColor="text1" w:themeTint="FF" w:themeShade="FF"/>
+          <w:sz w:val="22"/>
+          <w:szCs w:val="22"/>
+        </w:rPr>
+        <w:t>Deployment:</w:t>
       </w:r>
     </w:p>
     <w:p>
@@ -2146,15 +2320,114 @@
         <w:t xml:space="preserve"> we configure database again in Heroku.</w:t>
       </w:r>
     </w:p>
-    <w:p>
-      <w:pPr>
-        <w:rPr>
-          <w:rFonts w:ascii="Arial" w:hAnsi="Arial" w:eastAsia="Times New Roman" w:cs="Arial"/>
-          <w:color w:val="000000"/>
-          <w:sz w:val="22"/>
-          <w:szCs w:val="22"/>
-        </w:rPr>
-      </w:pPr>
+    <w:p w14:noSpellErr="1">
+      <w:pPr>
+        <w:rPr>
+          <w:rFonts w:ascii="Arial" w:hAnsi="Arial" w:eastAsia="Times New Roman" w:cs="Arial"/>
+          <w:color w:val="000000"/>
+          <w:sz w:val="22"/>
+          <w:szCs w:val="22"/>
+        </w:rPr>
+      </w:pPr>
+    </w:p>
+    <w:p>
+      <w:pPr>
+        <w:pStyle w:val="Normal"/>
+        <w:rPr>
+          <w:rFonts w:ascii="Arial" w:hAnsi="Arial" w:eastAsia="Times New Roman" w:cs="Arial"/>
+          <w:color w:val="000000" w:themeColor="text1" w:themeTint="FF" w:themeShade="FF"/>
+          <w:sz w:val="22"/>
+          <w:szCs w:val="22"/>
+        </w:rPr>
+      </w:pPr>
+      <w:r>
+        <w:rPr>
+          <w:rFonts w:ascii="Arial" w:hAnsi="Arial" w:eastAsia="Times New Roman" w:cs="Arial"/>
+          <w:color w:val="000000" w:themeColor="text1" w:themeTint="FF" w:themeShade="FF"/>
+          <w:sz w:val="22"/>
+          <w:szCs w:val="22"/>
+        </w:rPr>
+        <w:t>AWS cloud9:</w:t>
+      </w:r>
+    </w:p>
+    <w:p>
+      <w:pPr>
+        <w:pStyle w:val="ListParagraph"/>
+        <w:numPr>
+          <w:ilvl w:val="0"/>
+          <w:numId w:val="13"/>
+        </w:numPr>
+        <w:rPr>
+          <w:rFonts w:ascii="Arial" w:hAnsi="Arial" w:eastAsia="Arial" w:cs="Arial" w:asciiTheme="minorAscii" w:hAnsiTheme="minorAscii" w:eastAsiaTheme="minorAscii" w:cstheme="minorAscii"/>
+          <w:color w:val="000000" w:themeColor="text1" w:themeTint="FF" w:themeShade="FF"/>
+          <w:sz w:val="22"/>
+          <w:szCs w:val="22"/>
+        </w:rPr>
+      </w:pPr>
+      <w:r>
+        <w:rPr>
+          <w:rFonts w:ascii="Arial" w:hAnsi="Arial" w:eastAsia="Times New Roman" w:cs="Arial"/>
+          <w:color w:val="000000" w:themeColor="text1" w:themeTint="FF" w:themeShade="FF"/>
+          <w:sz w:val="22"/>
+          <w:szCs w:val="22"/>
+        </w:rPr>
+        <w:t>We have already used cloud9 before, so we didn’t meet problems this time.</w:t>
+      </w:r>
+    </w:p>
+    <w:p>
+      <w:pPr>
+        <w:pStyle w:val="Normal"/>
+        <w:rPr>
+          <w:rFonts w:ascii="Arial" w:hAnsi="Arial" w:eastAsia="Times New Roman" w:cs="Arial"/>
+          <w:color w:val="000000" w:themeColor="text1" w:themeTint="FF" w:themeShade="FF"/>
+          <w:sz w:val="22"/>
+          <w:szCs w:val="22"/>
+        </w:rPr>
+      </w:pPr>
+    </w:p>
+    <w:p>
+      <w:pPr>
+        <w:pStyle w:val="Normal"/>
+        <w:rPr>
+          <w:rFonts w:ascii="Arial" w:hAnsi="Arial" w:eastAsia="Times New Roman" w:cs="Arial"/>
+          <w:color w:val="000000" w:themeColor="text1" w:themeTint="FF" w:themeShade="FF"/>
+          <w:sz w:val="22"/>
+          <w:szCs w:val="22"/>
+        </w:rPr>
+      </w:pPr>
+      <w:r>
+        <w:rPr>
+          <w:rFonts w:ascii="Arial" w:hAnsi="Arial" w:eastAsia="Times New Roman" w:cs="Arial"/>
+          <w:color w:val="000000" w:themeColor="text1" w:themeTint="FF" w:themeShade="FF"/>
+          <w:sz w:val="22"/>
+          <w:szCs w:val="22"/>
+        </w:rPr>
+        <w:t>Github:</w:t>
+      </w:r>
+    </w:p>
+    <w:p>
+      <w:pPr>
+        <w:pStyle w:val="ListParagraph"/>
+        <w:numPr>
+          <w:ilvl w:val="0"/>
+          <w:numId w:val="14"/>
+        </w:numPr>
+        <w:rPr>
+          <w:rFonts w:ascii="Arial" w:hAnsi="Arial" w:eastAsia="Arial" w:cs="Arial" w:asciiTheme="minorAscii" w:hAnsiTheme="minorAscii" w:eastAsiaTheme="minorAscii" w:cstheme="minorAscii"/>
+          <w:color w:val="000000" w:themeColor="text1" w:themeTint="FF" w:themeShade="FF"/>
+          <w:sz w:val="22"/>
+          <w:szCs w:val="22"/>
+        </w:rPr>
+      </w:pPr>
+      <w:r>
+        <w:rPr>
+          <w:rFonts w:ascii="Arial" w:hAnsi="Arial" w:eastAsia="Times New Roman" w:cs="Arial"/>
+          <w:color w:val="000000" w:themeColor="text1" w:themeTint="FF" w:themeShade="FF"/>
+          <w:sz w:val="22"/>
+          <w:szCs w:val="22"/>
+        </w:rPr>
+        <w:t>We have already used github before, so we didn’t meet problems this time.</w:t>
+      </w:r>
     </w:p>
     <w:p w14:noSpellErr="1">
       <w:pPr>
@@ -2344,37 +2617,178 @@
         <w:t>.</w:t>
       </w:r>
     </w:p>
-    <w:p>
-      <w:pPr>
-        <w:rPr>
-          <w:rFonts w:ascii="Arial" w:hAnsi="Arial" w:eastAsia="Times New Roman" w:cs="Arial"/>
-          <w:color w:val="000000"/>
-          <w:sz w:val="22"/>
-          <w:szCs w:val="22"/>
-        </w:rPr>
-      </w:pPr>
-    </w:p>
     <w:p w14:noSpellErr="1">
       <w:pPr>
+        <w:rPr>
+          <w:rFonts w:ascii="Arial" w:hAnsi="Arial" w:eastAsia="Times New Roman" w:cs="Arial"/>
+          <w:color w:val="000000"/>
+          <w:sz w:val="22"/>
+          <w:szCs w:val="22"/>
+        </w:rPr>
+      </w:pPr>
+    </w:p>
+    <w:p>
+      <w:pPr>
+        <w:pStyle w:val="Heading1"/>
         <w:numPr>
           <w:ilvl w:val="0"/>
-          <w:numId w:val="6"/>
+          <w:numId w:val="12"/>
         </w:numPr>
         <w:rPr>
-          <w:rFonts w:ascii="Arial" w:hAnsi="Arial" w:eastAsia="Times New Roman" w:cs="Arial"/>
-          <w:color w:val="000000"/>
-          <w:sz w:val="22"/>
-          <w:szCs w:val="22"/>
-        </w:rPr>
-      </w:pPr>
-      <w:r>
-        <w:rPr>
-          <w:rFonts w:ascii="Arial" w:hAnsi="Arial" w:eastAsia="Times New Roman" w:cs="Arial"/>
-          <w:color w:val="000000" w:themeColor="text1" w:themeTint="FF" w:themeShade="FF"/>
-          <w:sz w:val="22"/>
-          <w:szCs w:val="22"/>
-        </w:rPr>
-        <w:t>Make a separate section discussing your repo contents and the process, scripts, etc., you use to deploy your code. Make very sure that everything you need to deploy your code is in the repo. We have had problems with legacy projects missing libraries. We will verify that everything is in the repo.</w:t>
+          <w:rFonts w:ascii="Calibri Light" w:hAnsi="Calibri Light" w:eastAsia="Calibri Light" w:cs="Calibri Light" w:asciiTheme="majorAscii" w:hAnsiTheme="majorAscii" w:eastAsiaTheme="majorAscii" w:cstheme="majorAscii"/>
+          <w:color w:val="2F5496" w:themeColor="accent1" w:themeTint="FF" w:themeShade="BF"/>
+          <w:sz w:val="32"/>
+          <w:szCs w:val="32"/>
+        </w:rPr>
+      </w:pPr>
+      <w:r>
+        <w:rPr/>
+        <w:t>Deployment scipts</w:t>
+      </w:r>
+    </w:p>
+    <w:p>
+      <w:pPr>
+        <w:pStyle w:val="Normal"/>
+      </w:pPr>
+    </w:p>
+    <w:p>
+      <w:pPr>
+        <w:pStyle w:val="ListParagraph"/>
+        <w:numPr>
+          <w:ilvl w:val="0"/>
+          <w:numId w:val="15"/>
+        </w:numPr>
+        <w:rPr>
+          <w:rFonts w:ascii="Calibri" w:hAnsi="Calibri" w:eastAsia="Calibri" w:cs="Calibri" w:asciiTheme="minorAscii" w:hAnsiTheme="minorAscii" w:eastAsiaTheme="minorAscii" w:cstheme="minorAscii"/>
+          <w:sz w:val="24"/>
+          <w:szCs w:val="24"/>
+        </w:rPr>
+      </w:pPr>
+      <w:r>
+        <w:rPr/>
+        <w:t xml:space="preserve">Git clone our repo </w:t>
+      </w:r>
+      <w:hyperlink r:id="R7fd9c869b02a42ee">
+        <w:r>
+          <w:rPr>
+            <w:rStyle w:val="Hyperlink"/>
+          </w:rPr>
+          <w:t>https://github.com/anminfang-tamu/tamu-find-tutor</w:t>
+        </w:r>
+      </w:hyperlink>
+    </w:p>
+    <w:p>
+      <w:pPr>
+        <w:pStyle w:val="ListParagraph"/>
+        <w:numPr>
+          <w:ilvl w:val="0"/>
+          <w:numId w:val="15"/>
+        </w:numPr>
+        <w:rPr>
+          <w:sz w:val="24"/>
+          <w:szCs w:val="24"/>
+        </w:rPr>
+      </w:pPr>
+      <w:r>
+        <w:rPr/>
+        <w:t xml:space="preserve">Install rails </w:t>
+      </w:r>
+    </w:p>
+    <w:p>
+      <w:pPr>
+        <w:pStyle w:val="ListParagraph"/>
+        <w:numPr>
+          <w:ilvl w:val="0"/>
+          <w:numId w:val="15"/>
+        </w:numPr>
+        <w:rPr>
+          <w:rFonts w:ascii="Calibri" w:hAnsi="Calibri" w:eastAsia="Calibri" w:cs="Calibri" w:asciiTheme="minorAscii" w:hAnsiTheme="minorAscii" w:eastAsiaTheme="minorAscii" w:cstheme="minorAscii"/>
+          <w:sz w:val="24"/>
+          <w:szCs w:val="24"/>
+        </w:rPr>
+      </w:pPr>
+      <w:r>
+        <w:rPr/>
+        <w:t>Install postgresql: sudo apt install postgresql postgresql-contrib</w:t>
+      </w:r>
+    </w:p>
+    <w:p>
+      <w:pPr>
+        <w:pStyle w:val="ListParagraph"/>
+        <w:numPr>
+          <w:ilvl w:val="0"/>
+          <w:numId w:val="15"/>
+        </w:numPr>
+        <w:rPr>
+          <w:rFonts w:ascii="Calibri" w:hAnsi="Calibri" w:eastAsia="Calibri" w:cs="Calibri" w:asciiTheme="minorAscii" w:hAnsiTheme="minorAscii" w:eastAsiaTheme="minorAscii" w:cstheme="minorAscii"/>
+          <w:sz w:val="24"/>
+          <w:szCs w:val="24"/>
+        </w:rPr>
+      </w:pPr>
+      <w:r>
+        <w:rPr/>
+        <w:t>Run database migration:  rails db:migrat</w:t>
+      </w:r>
+    </w:p>
+    <w:p>
+      <w:pPr>
+        <w:pStyle w:val="ListParagraph"/>
+        <w:numPr>
+          <w:ilvl w:val="0"/>
+          <w:numId w:val="15"/>
+        </w:numPr>
+        <w:rPr>
+          <w:rFonts w:ascii="Calibri" w:hAnsi="Calibri" w:eastAsia="Calibri" w:cs="Calibri" w:asciiTheme="minorAscii" w:hAnsiTheme="minorAscii" w:eastAsiaTheme="minorAscii" w:cstheme="minorAscii"/>
+          <w:sz w:val="24"/>
+          <w:szCs w:val="24"/>
+        </w:rPr>
+      </w:pPr>
+      <w:r>
+        <w:rPr/>
+        <w:t xml:space="preserve">Add heroku remote: heroku git:remote -a </w:t>
+      </w:r>
+      <w:hyperlink r:id="R54f13984fae9403a">
+        <w:r>
+          <w:rPr>
+            <w:rStyle w:val="Hyperlink"/>
+          </w:rPr>
+          <w:t>https://github.com/anminfang-tamu/tamu-find-tutor</w:t>
+        </w:r>
+      </w:hyperlink>
+    </w:p>
+    <w:p>
+      <w:pPr>
+        <w:pStyle w:val="ListParagraph"/>
+        <w:numPr>
+          <w:ilvl w:val="0"/>
+          <w:numId w:val="15"/>
+        </w:numPr>
+        <w:rPr>
+          <w:rFonts w:ascii="Calibri" w:hAnsi="Calibri" w:eastAsia="Calibri" w:cs="Calibri" w:asciiTheme="minorAscii" w:hAnsiTheme="minorAscii" w:eastAsiaTheme="minorAscii" w:cstheme="minorAscii"/>
+          <w:sz w:val="24"/>
+          <w:szCs w:val="24"/>
+        </w:rPr>
+      </w:pPr>
+      <w:r>
+        <w:rPr/>
+        <w:t>Deploy to heroku: git push heroku main</w:t>
+      </w:r>
+    </w:p>
+    <w:p>
+      <w:pPr>
+        <w:pStyle w:val="ListParagraph"/>
+        <w:numPr>
+          <w:ilvl w:val="0"/>
+          <w:numId w:val="15"/>
+        </w:numPr>
+        <w:rPr>
+          <w:sz w:val="24"/>
+          <w:szCs w:val="24"/>
+        </w:rPr>
+      </w:pPr>
+      <w:r>
+        <w:rPr/>
+        <w:t>Or deploy locally: rails server</w:t>
       </w:r>
     </w:p>
     <w:p>
@@ -2550,6 +2964,258 @@
 
 <file path=word/numbering.xml><?xml version="1.0" encoding="utf-8"?>
 <w:numbering xmlns:wpc="http://schemas.microsoft.com/office/word/2010/wordprocessingCanvas" xmlns:cx="http://schemas.microsoft.com/office/drawing/2014/chartex" xmlns:cx1="http://schemas.microsoft.com/office/drawing/2015/9/8/chartex" xmlns:cx2="http://schemas.microsoft.com/office/drawing/2015/10/21/chartex" xmlns:cx3="http://schemas.microsoft.com/office/drawing/2016/5/9/chartex" xmlns:cx4="http://schemas.microsoft.com/office/drawing/2016/5/10/chartex" xmlns:cx5="http://schemas.microsoft.com/office/drawing/2016/5/11/chartex" xmlns:cx6="http://schemas.microsoft.com/office/drawing/2016/5/12/chartex" xmlns:cx7="http://schemas.microsoft.com/office/drawing/2016/5/13/chartex" xmlns:cx8="http://schemas.microsoft.com/office/drawing/2016/5/14/chartex" xmlns:mc="http://schemas.openxmlformats.org/markup-compatibility/2006" xmlns:aink="http://schemas.microsoft.com/office/drawing/2016/ink" xmlns:am3d="http://schemas.microsoft.com/office/drawing/2017/model3d" xmlns:o="urn:schemas-microsoft-com:office:office" xmlns:r="http://schemas.openxmlformats.org/officeDocument/2006/relationships" xmlns:m="http://schemas.openxmlformats.org/officeDocument/2006/math" xmlns:v="urn:schemas-microsoft-com:vml" xmlns:wp14="http://schemas.microsoft.com/office/word/2010/wordprocessingDrawing" xmlns:wp="http://schemas.openxmlformats.org/drawingml/2006/wordprocessingDrawing" xmlns:w10="urn:schemas-microsoft-com:office:word" xmlns:w="http://schemas.openxmlformats.org/wordprocessingml/2006/main" xmlns:w14="http://schemas.microsoft.com/office/word/2010/wordml" xmlns:w15="http://schemas.microsoft.com/office/word/2012/wordml" xmlns:w16cex="http://schemas.microsoft.com/office/word/2018/wordml/cex" xmlns:w16cid="http://schemas.microsoft.com/office/word/2016/wordml/cid" xmlns:w16="http://schemas.microsoft.com/office/word/2018/wordml" xmlns:w16sdtdh="http://schemas.microsoft.com/office/word/2020/wordml/sdtdatahash" xmlns:w16se="http://schemas.microsoft.com/office/word/2015/wordml/symex" xmlns:wpg="http://schemas.microsoft.com/office/word/2010/wordprocessingGroup" xmlns:wpi="http://schemas.microsoft.com/office/word/2010/wordprocessingInk" xmlns:wne="http://schemas.microsoft.com/office/word/2006/wordml" xmlns:wps="http://schemas.microsoft.com/office/word/2010/wordprocessingShape" mc:Ignorable="w14 w15 w16se w16cid w16 w16cex w16sdtdh wp14">
+  <w:abstractNum xmlns:w="http://schemas.openxmlformats.org/wordprocessingml/2006/main" w:abstractNumId="14">
+    <w:multiLevelType xmlns:w="http://schemas.openxmlformats.org/wordprocessingml/2006/main" w:val="hybridMultilevel"/>
+    <w:lvl xmlns:w="http://schemas.openxmlformats.org/wordprocessingml/2006/main" w:ilvl="0">
+      <w:start w:val="1"/>
+      <w:numFmt w:val="lowerLetter"/>
+      <w:lvlText w:val="(%1)"/>
+      <w:lvlJc w:val="left"/>
+      <w:pPr>
+        <w:ind w:left="720" w:hanging="360"/>
+      </w:pPr>
+    </w:lvl>
+    <w:lvl xmlns:w="http://schemas.openxmlformats.org/wordprocessingml/2006/main" w:ilvl="1">
+      <w:start w:val="1"/>
+      <w:numFmt w:val="lowerLetter"/>
+      <w:lvlText w:val="%2."/>
+      <w:lvlJc w:val="left"/>
+      <w:pPr>
+        <w:ind w:left="1440" w:hanging="360"/>
+      </w:pPr>
+    </w:lvl>
+    <w:lvl xmlns:w="http://schemas.openxmlformats.org/wordprocessingml/2006/main" w:ilvl="2">
+      <w:start w:val="1"/>
+      <w:numFmt w:val="lowerRoman"/>
+      <w:lvlText w:val="%3."/>
+      <w:lvlJc w:val="right"/>
+      <w:pPr>
+        <w:ind w:left="2160" w:hanging="180"/>
+      </w:pPr>
+    </w:lvl>
+    <w:lvl xmlns:w="http://schemas.openxmlformats.org/wordprocessingml/2006/main" w:ilvl="3">
+      <w:start w:val="1"/>
+      <w:numFmt w:val="decimal"/>
+      <w:lvlText w:val="%4."/>
+      <w:lvlJc w:val="left"/>
+      <w:pPr>
+        <w:ind w:left="2880" w:hanging="360"/>
+      </w:pPr>
+    </w:lvl>
+    <w:lvl xmlns:w="http://schemas.openxmlformats.org/wordprocessingml/2006/main" w:ilvl="4">
+      <w:start w:val="1"/>
+      <w:numFmt w:val="lowerLetter"/>
+      <w:lvlText w:val="%5."/>
+      <w:lvlJc w:val="left"/>
+      <w:pPr>
+        <w:ind w:left="3600" w:hanging="360"/>
+      </w:pPr>
+    </w:lvl>
+    <w:lvl xmlns:w="http://schemas.openxmlformats.org/wordprocessingml/2006/main" w:ilvl="5">
+      <w:start w:val="1"/>
+      <w:numFmt w:val="lowerRoman"/>
+      <w:lvlText w:val="%6."/>
+      <w:lvlJc w:val="right"/>
+      <w:pPr>
+        <w:ind w:left="4320" w:hanging="180"/>
+      </w:pPr>
+    </w:lvl>
+    <w:lvl xmlns:w="http://schemas.openxmlformats.org/wordprocessingml/2006/main" w:ilvl="6">
+      <w:start w:val="1"/>
+      <w:numFmt w:val="decimal"/>
+      <w:lvlText w:val="%7."/>
+      <w:lvlJc w:val="left"/>
+      <w:pPr>
+        <w:ind w:left="5040" w:hanging="360"/>
+      </w:pPr>
+    </w:lvl>
+    <w:lvl xmlns:w="http://schemas.openxmlformats.org/wordprocessingml/2006/main" w:ilvl="7">
+      <w:start w:val="1"/>
+      <w:numFmt w:val="lowerLetter"/>
+      <w:lvlText w:val="%8."/>
+      <w:lvlJc w:val="left"/>
+      <w:pPr>
+        <w:ind w:left="5760" w:hanging="360"/>
+      </w:pPr>
+    </w:lvl>
+    <w:lvl xmlns:w="http://schemas.openxmlformats.org/wordprocessingml/2006/main" w:ilvl="8">
+      <w:start w:val="1"/>
+      <w:numFmt w:val="lowerRoman"/>
+      <w:lvlText w:val="%9."/>
+      <w:lvlJc w:val="right"/>
+      <w:pPr>
+        <w:ind w:left="6480" w:hanging="180"/>
+      </w:pPr>
+    </w:lvl>
+  </w:abstractNum>
+  <w:abstractNum xmlns:w="http://schemas.openxmlformats.org/wordprocessingml/2006/main" w:abstractNumId="13">
+    <w:multiLevelType xmlns:w="http://schemas.openxmlformats.org/wordprocessingml/2006/main" w:val="hybridMultilevel"/>
+    <w:lvl xmlns:w="http://schemas.openxmlformats.org/wordprocessingml/2006/main" w:ilvl="0">
+      <w:start w:val="1"/>
+      <w:numFmt w:val="lowerLetter"/>
+      <w:lvlText w:val="(%1)"/>
+      <w:lvlJc w:val="left"/>
+      <w:pPr>
+        <w:ind w:left="720" w:hanging="360"/>
+      </w:pPr>
+    </w:lvl>
+    <w:lvl xmlns:w="http://schemas.openxmlformats.org/wordprocessingml/2006/main" w:ilvl="1">
+      <w:start w:val="1"/>
+      <w:numFmt w:val="lowerLetter"/>
+      <w:lvlText w:val="%2."/>
+      <w:lvlJc w:val="left"/>
+      <w:pPr>
+        <w:ind w:left="1440" w:hanging="360"/>
+      </w:pPr>
+    </w:lvl>
+    <w:lvl xmlns:w="http://schemas.openxmlformats.org/wordprocessingml/2006/main" w:ilvl="2">
+      <w:start w:val="1"/>
+      <w:numFmt w:val="lowerRoman"/>
+      <w:lvlText w:val="%3."/>
+      <w:lvlJc w:val="right"/>
+      <w:pPr>
+        <w:ind w:left="2160" w:hanging="180"/>
+      </w:pPr>
+    </w:lvl>
+    <w:lvl xmlns:w="http://schemas.openxmlformats.org/wordprocessingml/2006/main" w:ilvl="3">
+      <w:start w:val="1"/>
+      <w:numFmt w:val="decimal"/>
+      <w:lvlText w:val="%4."/>
+      <w:lvlJc w:val="left"/>
+      <w:pPr>
+        <w:ind w:left="2880" w:hanging="360"/>
+      </w:pPr>
+    </w:lvl>
+    <w:lvl xmlns:w="http://schemas.openxmlformats.org/wordprocessingml/2006/main" w:ilvl="4">
+      <w:start w:val="1"/>
+      <w:numFmt w:val="lowerLetter"/>
+      <w:lvlText w:val="%5."/>
+      <w:lvlJc w:val="left"/>
+      <w:pPr>
+        <w:ind w:left="3600" w:hanging="360"/>
+      </w:pPr>
+    </w:lvl>
+    <w:lvl xmlns:w="http://schemas.openxmlformats.org/wordprocessingml/2006/main" w:ilvl="5">
+      <w:start w:val="1"/>
+      <w:numFmt w:val="lowerRoman"/>
+      <w:lvlText w:val="%6."/>
+      <w:lvlJc w:val="right"/>
+      <w:pPr>
+        <w:ind w:left="4320" w:hanging="180"/>
+      </w:pPr>
+    </w:lvl>
+    <w:lvl xmlns:w="http://schemas.openxmlformats.org/wordprocessingml/2006/main" w:ilvl="6">
+      <w:start w:val="1"/>
+      <w:numFmt w:val="decimal"/>
+      <w:lvlText w:val="%7."/>
+      <w:lvlJc w:val="left"/>
+      <w:pPr>
+        <w:ind w:left="5040" w:hanging="360"/>
+      </w:pPr>
+    </w:lvl>
+    <w:lvl xmlns:w="http://schemas.openxmlformats.org/wordprocessingml/2006/main" w:ilvl="7">
+      <w:start w:val="1"/>
+      <w:numFmt w:val="lowerLetter"/>
+      <w:lvlText w:val="%8."/>
+      <w:lvlJc w:val="left"/>
+      <w:pPr>
+        <w:ind w:left="5760" w:hanging="360"/>
+      </w:pPr>
+    </w:lvl>
+    <w:lvl xmlns:w="http://schemas.openxmlformats.org/wordprocessingml/2006/main" w:ilvl="8">
+      <w:start w:val="1"/>
+      <w:numFmt w:val="lowerRoman"/>
+      <w:lvlText w:val="%9."/>
+      <w:lvlJc w:val="right"/>
+      <w:pPr>
+        <w:ind w:left="6480" w:hanging="180"/>
+      </w:pPr>
+    </w:lvl>
+  </w:abstractNum>
+  <w:abstractNum xmlns:w="http://schemas.openxmlformats.org/wordprocessingml/2006/main" w:abstractNumId="12">
+    <w:multiLevelType xmlns:w="http://schemas.openxmlformats.org/wordprocessingml/2006/main" w:val="hybridMultilevel"/>
+    <w:lvl xmlns:w="http://schemas.openxmlformats.org/wordprocessingml/2006/main" w:ilvl="0">
+      <w:start w:val="1"/>
+      <w:numFmt w:val="lowerLetter"/>
+      <w:lvlText w:val="(%1)"/>
+      <w:lvlJc w:val="left"/>
+      <w:pPr>
+        <w:ind w:left="720" w:hanging="360"/>
+      </w:pPr>
+    </w:lvl>
+    <w:lvl xmlns:w="http://schemas.openxmlformats.org/wordprocessingml/2006/main" w:ilvl="1">
+      <w:start w:val="1"/>
+      <w:numFmt w:val="lowerLetter"/>
+      <w:lvlText w:val="%2."/>
+      <w:lvlJc w:val="left"/>
+      <w:pPr>
+        <w:ind w:left="1440" w:hanging="360"/>
+      </w:pPr>
+    </w:lvl>
+    <w:lvl xmlns:w="http://schemas.openxmlformats.org/wordprocessingml/2006/main" w:ilvl="2">
+      <w:start w:val="1"/>
+      <w:numFmt w:val="lowerRoman"/>
+      <w:lvlText w:val="%3."/>
+      <w:lvlJc w:val="right"/>
+      <w:pPr>
+        <w:ind w:left="2160" w:hanging="180"/>
+      </w:pPr>
+    </w:lvl>
+    <w:lvl xmlns:w="http://schemas.openxmlformats.org/wordprocessingml/2006/main" w:ilvl="3">
+      <w:start w:val="1"/>
+      <w:numFmt w:val="decimal"/>
+      <w:lvlText w:val="%4."/>
+      <w:lvlJc w:val="left"/>
+      <w:pPr>
+        <w:ind w:left="2880" w:hanging="360"/>
+      </w:pPr>
+    </w:lvl>
+    <w:lvl xmlns:w="http://schemas.openxmlformats.org/wordprocessingml/2006/main" w:ilvl="4">
+      <w:start w:val="1"/>
+      <w:numFmt w:val="lowerLetter"/>
+      <w:lvlText w:val="%5."/>
+      <w:lvlJc w:val="left"/>
+      <w:pPr>
+        <w:ind w:left="3600" w:hanging="360"/>
+      </w:pPr>
+    </w:lvl>
+    <w:lvl xmlns:w="http://schemas.openxmlformats.org/wordprocessingml/2006/main" w:ilvl="5">
+      <w:start w:val="1"/>
+      <w:numFmt w:val="lowerRoman"/>
+      <w:lvlText w:val="%6."/>
+      <w:lvlJc w:val="right"/>
+      <w:pPr>
+        <w:ind w:left="4320" w:hanging="180"/>
+      </w:pPr>
+    </w:lvl>
+    <w:lvl xmlns:w="http://schemas.openxmlformats.org/wordprocessingml/2006/main" w:ilvl="6">
+      <w:start w:val="1"/>
+      <w:numFmt w:val="decimal"/>
+      <w:lvlText w:val="%7."/>
+      <w:lvlJc w:val="left"/>
+      <w:pPr>
+        <w:ind w:left="5040" w:hanging="360"/>
+      </w:pPr>
+    </w:lvl>
+    <w:lvl xmlns:w="http://schemas.openxmlformats.org/wordprocessingml/2006/main" w:ilvl="7">
+      <w:start w:val="1"/>
+      <w:numFmt w:val="lowerLetter"/>
+      <w:lvlText w:val="%8."/>
+      <w:lvlJc w:val="left"/>
+      <w:pPr>
+        <w:ind w:left="5760" w:hanging="360"/>
+      </w:pPr>
+    </w:lvl>
+    <w:lvl xmlns:w="http://schemas.openxmlformats.org/wordprocessingml/2006/main" w:ilvl="8">
+      <w:start w:val="1"/>
+      <w:numFmt w:val="lowerRoman"/>
+      <w:lvlText w:val="%9."/>
+      <w:lvlJc w:val="right"/>
+      <w:pPr>
+        <w:ind w:left="6480" w:hanging="180"/>
+      </w:pPr>
+    </w:lvl>
+  </w:abstractNum>
   <w:abstractNum xmlns:w="http://schemas.openxmlformats.org/wordprocessingml/2006/main" w:abstractNumId="11">
     <w:multiLevelType xmlns:w="http://schemas.openxmlformats.org/wordprocessingml/2006/main" w:val="hybridMultilevel"/>
     <w:lvl xmlns:w="http://schemas.openxmlformats.org/wordprocessingml/2006/main" w:ilvl="0">
@@ -3833,6 +4499,15 @@
       </w:rPr>
     </w:lvl>
   </w:abstractNum>
+  <w:num w:numId="15">
+    <w:abstractNumId w:val="14"/>
+  </w:num>
+  <w:num w:numId="14">
+    <w:abstractNumId w:val="13"/>
+  </w:num>
+  <w:num w:numId="13">
+    <w:abstractNumId w:val="12"/>
+  </w:num>
   <w:num w:numId="12">
     <w:abstractNumId w:val="11"/>
   </w:num>

--- a/documentation/Spring2022/final report.docx
+++ b/documentation/Spring2022/final report.docx
@@ -935,7 +935,27 @@
           <w:sz w:val="22"/>
           <w:szCs w:val="22"/>
         </w:rPr>
-        <w:t xml:space="preserve">Iteration 1 (finished 6 points): </w:t>
+        <w:t>Iteration 1 (</w:t>
+      </w:r>
+      <w:r>
+        <w:rPr>
+          <w:rFonts w:ascii="Arial" w:hAnsi="Arial" w:eastAsia="Times New Roman" w:cs="Arial"/>
+          <w:b w:val="1"/>
+          <w:bCs w:val="1"/>
+          <w:color w:val="000000" w:themeColor="text1" w:themeTint="FF" w:themeShade="FF"/>
+          <w:sz w:val="22"/>
+          <w:szCs w:val="22"/>
+        </w:rPr>
+        <w:t>finished 6 points</w:t>
+      </w:r>
+      <w:r>
+        <w:rPr>
+          <w:rFonts w:ascii="Arial" w:hAnsi="Arial" w:eastAsia="Times New Roman" w:cs="Arial"/>
+          <w:color w:val="000000" w:themeColor="text1" w:themeTint="FF" w:themeShade="FF"/>
+          <w:sz w:val="22"/>
+          <w:szCs w:val="22"/>
+        </w:rPr>
+        <w:t xml:space="preserve">): </w:t>
       </w:r>
     </w:p>
     <w:p>
@@ -1345,7 +1365,27 @@
           <w:sz w:val="22"/>
           <w:szCs w:val="22"/>
         </w:rPr>
-        <w:t>(finished 3 points)</w:t>
+        <w:t>(</w:t>
+      </w:r>
+      <w:r>
+        <w:rPr>
+          <w:rFonts w:ascii="Arial" w:hAnsi="Arial" w:eastAsia="Times New Roman" w:cs="Arial"/>
+          <w:b w:val="1"/>
+          <w:bCs w:val="1"/>
+          <w:color w:val="000000" w:themeColor="text1" w:themeTint="FF" w:themeShade="FF"/>
+          <w:sz w:val="22"/>
+          <w:szCs w:val="22"/>
+        </w:rPr>
+        <w:t>finished 3 points</w:t>
+      </w:r>
+      <w:r>
+        <w:rPr>
+          <w:rFonts w:ascii="Arial" w:hAnsi="Arial" w:eastAsia="Times New Roman" w:cs="Arial"/>
+          <w:color w:val="000000" w:themeColor="text1" w:themeTint="FF" w:themeShade="FF"/>
+          <w:sz w:val="22"/>
+          <w:szCs w:val="22"/>
+        </w:rPr>
+        <w:t>)</w:t>
       </w:r>
       <w:r>
         <w:rPr>
@@ -1459,7 +1499,27 @@
           <w:sz w:val="22"/>
           <w:szCs w:val="22"/>
         </w:rPr>
-        <w:t>(finished 3 points)</w:t>
+        <w:t>(</w:t>
+      </w:r>
+      <w:r>
+        <w:rPr>
+          <w:rFonts w:ascii="Arial" w:hAnsi="Arial" w:eastAsia="Times New Roman" w:cs="Arial"/>
+          <w:b w:val="1"/>
+          <w:bCs w:val="1"/>
+          <w:color w:val="000000" w:themeColor="text1" w:themeTint="FF" w:themeShade="FF"/>
+          <w:sz w:val="22"/>
+          <w:szCs w:val="22"/>
+        </w:rPr>
+        <w:t>finished 3 points</w:t>
+      </w:r>
+      <w:r>
+        <w:rPr>
+          <w:rFonts w:ascii="Arial" w:hAnsi="Arial" w:eastAsia="Times New Roman" w:cs="Arial"/>
+          <w:color w:val="000000" w:themeColor="text1" w:themeTint="FF" w:themeShade="FF"/>
+          <w:sz w:val="22"/>
+          <w:szCs w:val="22"/>
+        </w:rPr>
+        <w:t>)</w:t>
       </w:r>
       <w:r>
         <w:rPr>
@@ -1750,7 +1810,27 @@
           <w:sz w:val="22"/>
           <w:szCs w:val="22"/>
         </w:rPr>
-        <w:t>(finished 3 points)</w:t>
+        <w:t>(</w:t>
+      </w:r>
+      <w:r>
+        <w:rPr>
+          <w:rFonts w:ascii="Arial" w:hAnsi="Arial" w:eastAsia="Times New Roman" w:cs="Arial"/>
+          <w:b w:val="1"/>
+          <w:bCs w:val="1"/>
+          <w:color w:val="000000" w:themeColor="text1" w:themeTint="FF" w:themeShade="FF"/>
+          <w:sz w:val="22"/>
+          <w:szCs w:val="22"/>
+        </w:rPr>
+        <w:t>finished 3 points</w:t>
+      </w:r>
+      <w:r>
+        <w:rPr>
+          <w:rFonts w:ascii="Arial" w:hAnsi="Arial" w:eastAsia="Times New Roman" w:cs="Arial"/>
+          <w:color w:val="000000" w:themeColor="text1" w:themeTint="FF" w:themeShade="FF"/>
+          <w:sz w:val="22"/>
+          <w:szCs w:val="22"/>
+        </w:rPr>
+        <w:t>)</w:t>
       </w:r>
       <w:r>
         <w:rPr>
@@ -2668,7 +2748,7 @@
         <w:rPr/>
         <w:t xml:space="preserve">Git clone our repo </w:t>
       </w:r>
-      <w:hyperlink r:id="R7fd9c869b02a42ee">
+      <w:hyperlink r:id="R1a951e76804449f0">
         <w:r>
           <w:rPr>
             <w:rStyle w:val="Hyperlink"/>
@@ -2747,7 +2827,7 @@
         <w:rPr/>
         <w:t xml:space="preserve">Add heroku remote: heroku git:remote -a </w:t>
       </w:r>
-      <w:hyperlink r:id="R54f13984fae9403a">
+      <w:hyperlink r:id="Re6eeee20b40c4d17">
         <w:r>
           <w:rPr>
             <w:rStyle w:val="Hyperlink"/>
